--- a/Guía de usuario.docx
+++ b/Guía de usuario.docx
@@ -9,8 +9,8 @@
           <w:rFonts w:ascii="Lucida Sans" w:hAnsi="Lucida Sans"/>
           <w:b/>
           <w:bCs/>
-          <w:sz w:val="24"/>
-          <w:szCs w:val="24"/>
+          <w:sz w:val="28"/>
+          <w:szCs w:val="28"/>
         </w:rPr>
       </w:pPr>
       <w:r>
@@ -18,8 +18,8 @@
           <w:rFonts w:ascii="Lucida Sans" w:hAnsi="Lucida Sans"/>
           <w:b/>
           <w:bCs/>
-          <w:sz w:val="24"/>
-          <w:szCs w:val="24"/>
+          <w:sz w:val="28"/>
+          <w:szCs w:val="28"/>
         </w:rPr>
         <w:t xml:space="preserve">Equivalencia de </w:t>
       </w:r>
@@ -29,8 +29,8 @@
           <w:rFonts w:ascii="Lucida Sans" w:hAnsi="Lucida Sans"/>
           <w:b/>
           <w:bCs/>
-          <w:sz w:val="24"/>
-          <w:szCs w:val="24"/>
+          <w:sz w:val="28"/>
+          <w:szCs w:val="28"/>
         </w:rPr>
         <w:t>Automatas</w:t>
       </w:r>
@@ -71,15 +71,6 @@
         </w:rPr>
         <w:t>Alejandro Barrera</w:t>
       </w:r>
-    </w:p>
-    <w:p>
-      <w:pPr>
-        <w:rPr>
-          <w:rFonts w:ascii="Lucida Sans" w:hAnsi="Lucida Sans"/>
-          <w:sz w:val="24"/>
-          <w:szCs w:val="24"/>
-        </w:rPr>
-      </w:pPr>
     </w:p>
     <w:p>
       <w:pPr>
@@ -144,15 +135,6 @@
           <w:szCs w:val="24"/>
         </w:rPr>
       </w:pPr>
-    </w:p>
-    <w:p>
-      <w:pPr>
-        <w:rPr>
-          <w:rFonts w:ascii="Lucida Sans" w:hAnsi="Lucida Sans"/>
-          <w:sz w:val="24"/>
-          <w:szCs w:val="24"/>
-        </w:rPr>
-      </w:pPr>
       <w:r>
         <w:rPr>
           <w:rFonts w:ascii="Lucida Sans" w:hAnsi="Lucida Sans"/>
@@ -188,16 +170,13 @@
     </w:p>
     <w:p>
       <w:pPr>
-        <w:pStyle w:val="Prrafodelista"/>
-        <w:rPr>
-          <w:rFonts w:ascii="Lucida Sans" w:hAnsi="Lucida Sans"/>
-          <w:sz w:val="24"/>
-          <w:szCs w:val="24"/>
-        </w:rPr>
-      </w:pPr>
-    </w:p>
-    <w:p>
-      <w:pPr>
+        <w:rPr>
+          <w:rFonts w:ascii="Lucida Sans" w:hAnsi="Lucida Sans"/>
+          <w:sz w:val="24"/>
+          <w:szCs w:val="24"/>
+        </w:rPr>
+      </w:pPr>
+      <w:r>
         <w:rPr>
           <w:rFonts w:ascii="Lucida Sans" w:hAnsi="Lucida Sans"/>
           <w:b/>
@@ -205,8 +184,37 @@
           <w:sz w:val="24"/>
           <w:szCs w:val="24"/>
         </w:rPr>
-      </w:pPr>
-      <w:r>
+        <w:t xml:space="preserve">Anotaciones: </w:t>
+      </w:r>
+      <w:r>
+        <w:rPr>
+          <w:rFonts w:ascii="Lucida Sans" w:hAnsi="Lucida Sans"/>
+          <w:sz w:val="24"/>
+          <w:szCs w:val="24"/>
+        </w:rPr>
+        <w:t xml:space="preserve">El programa no posee interfaz gráfica. Se </w:t>
+      </w:r>
+      <w:proofErr w:type="spellStart"/>
+      <w:r>
+        <w:rPr>
+          <w:rFonts w:ascii="Lucida Sans" w:hAnsi="Lucida Sans"/>
+          <w:sz w:val="24"/>
+          <w:szCs w:val="24"/>
+        </w:rPr>
+        <w:t>ejectuta</w:t>
+      </w:r>
+      <w:proofErr w:type="spellEnd"/>
+      <w:r>
+        <w:rPr>
+          <w:rFonts w:ascii="Lucida Sans" w:hAnsi="Lucida Sans"/>
+          <w:sz w:val="24"/>
+          <w:szCs w:val="24"/>
+        </w:rPr>
+        <w:t xml:space="preserve"> en la terminal.</w:t>
+      </w:r>
+    </w:p>
+    <w:p>
+      <w:pPr>
         <w:rPr>
           <w:rFonts w:ascii="Lucida Sans" w:hAnsi="Lucida Sans"/>
           <w:b/>
@@ -214,6 +222,15 @@
           <w:sz w:val="24"/>
           <w:szCs w:val="24"/>
         </w:rPr>
+      </w:pPr>
+      <w:r>
+        <w:rPr>
+          <w:rFonts w:ascii="Lucida Sans" w:hAnsi="Lucida Sans"/>
+          <w:b/>
+          <w:bCs/>
+          <w:sz w:val="24"/>
+          <w:szCs w:val="24"/>
+        </w:rPr>
         <w:t>Guía de uso:</w:t>
       </w:r>
     </w:p>
@@ -246,7 +263,23 @@
           <w:sz w:val="24"/>
           <w:szCs w:val="24"/>
         </w:rPr>
-        <w:t xml:space="preserve"> el archivo main.py </w:t>
+        <w:t xml:space="preserve"> el archivo </w:t>
+      </w:r>
+      <w:r>
+        <w:rPr>
+          <w:rFonts w:ascii="Lucida Sans" w:hAnsi="Lucida Sans"/>
+          <w:sz w:val="24"/>
+          <w:szCs w:val="24"/>
+        </w:rPr>
+        <w:t>src/</w:t>
+      </w:r>
+      <w:r>
+        <w:rPr>
+          <w:rFonts w:ascii="Lucida Sans" w:hAnsi="Lucida Sans"/>
+          <w:sz w:val="24"/>
+          <w:szCs w:val="24"/>
+        </w:rPr>
+        <w:t xml:space="preserve">main.py </w:t>
       </w:r>
     </w:p>
     <w:p>
@@ -262,8 +295,1079 @@
           <w:szCs w:val="24"/>
         </w:rPr>
       </w:pPr>
+      <w:r>
+        <w:rPr>
+          <w:rFonts w:ascii="Lucida Sans" w:hAnsi="Lucida Sans"/>
+          <w:sz w:val="24"/>
+          <w:szCs w:val="24"/>
+        </w:rPr>
+        <w:t xml:space="preserve">Primero tipo de </w:t>
+      </w:r>
+      <w:proofErr w:type="spellStart"/>
+      <w:r>
+        <w:rPr>
+          <w:rFonts w:ascii="Lucida Sans" w:hAnsi="Lucida Sans"/>
+          <w:sz w:val="24"/>
+          <w:szCs w:val="24"/>
+        </w:rPr>
+        <w:t>automata</w:t>
+      </w:r>
+      <w:proofErr w:type="spellEnd"/>
+      <w:r>
+        <w:rPr>
+          <w:rFonts w:ascii="Lucida Sans" w:hAnsi="Lucida Sans"/>
+          <w:sz w:val="24"/>
+          <w:szCs w:val="24"/>
+        </w:rPr>
+        <w:t xml:space="preserve">: 0 para </w:t>
+      </w:r>
+      <w:proofErr w:type="spellStart"/>
+      <w:r>
+        <w:rPr>
+          <w:rFonts w:ascii="Lucida Sans" w:hAnsi="Lucida Sans"/>
+          <w:sz w:val="24"/>
+          <w:szCs w:val="24"/>
+        </w:rPr>
+        <w:t>Mealy</w:t>
+      </w:r>
+      <w:proofErr w:type="spellEnd"/>
+      <w:r>
+        <w:rPr>
+          <w:rFonts w:ascii="Lucida Sans" w:hAnsi="Lucida Sans"/>
+          <w:sz w:val="24"/>
+          <w:szCs w:val="24"/>
+        </w:rPr>
+        <w:t xml:space="preserve"> y 1 para Moore</w:t>
+      </w:r>
+    </w:p>
+    <w:p>
+      <w:pPr>
+        <w:rPr>
+          <w:rFonts w:ascii="Lucida Sans" w:hAnsi="Lucida Sans"/>
+          <w:b/>
+          <w:bCs/>
+          <w:i/>
+          <w:iCs/>
+          <w:sz w:val="24"/>
+          <w:szCs w:val="24"/>
+        </w:rPr>
+      </w:pPr>
+      <w:r>
+        <w:rPr>
+          <w:rFonts w:ascii="Lucida Sans" w:hAnsi="Lucida Sans"/>
+          <w:b/>
+          <w:bCs/>
+          <w:i/>
+          <w:iCs/>
+          <w:sz w:val="24"/>
+          <w:szCs w:val="24"/>
+        </w:rPr>
+        <w:t xml:space="preserve">Para </w:t>
+      </w:r>
+      <w:proofErr w:type="spellStart"/>
+      <w:r>
+        <w:rPr>
+          <w:rFonts w:ascii="Lucida Sans" w:hAnsi="Lucida Sans"/>
+          <w:b/>
+          <w:bCs/>
+          <w:i/>
+          <w:iCs/>
+          <w:sz w:val="24"/>
+          <w:szCs w:val="24"/>
+        </w:rPr>
+        <w:t>automata</w:t>
+      </w:r>
+      <w:proofErr w:type="spellEnd"/>
+      <w:r>
+        <w:rPr>
+          <w:rFonts w:ascii="Lucida Sans" w:hAnsi="Lucida Sans"/>
+          <w:b/>
+          <w:bCs/>
+          <w:i/>
+          <w:iCs/>
+          <w:sz w:val="24"/>
+          <w:szCs w:val="24"/>
+        </w:rPr>
+        <w:t xml:space="preserve"> de </w:t>
+      </w:r>
+      <w:proofErr w:type="spellStart"/>
+      <w:r>
+        <w:rPr>
+          <w:rFonts w:ascii="Lucida Sans" w:hAnsi="Lucida Sans"/>
+          <w:b/>
+          <w:bCs/>
+          <w:i/>
+          <w:iCs/>
+          <w:sz w:val="24"/>
+          <w:szCs w:val="24"/>
+        </w:rPr>
+        <w:t>Mealy</w:t>
+      </w:r>
+      <w:proofErr w:type="spellEnd"/>
+    </w:p>
+    <w:p>
+      <w:pPr>
+        <w:pStyle w:val="Prrafodelista"/>
+        <w:numPr>
+          <w:ilvl w:val="0"/>
+          <w:numId w:val="1"/>
+        </w:numPr>
+        <w:rPr>
+          <w:rFonts w:ascii="Lucida Sans" w:hAnsi="Lucida Sans"/>
+          <w:sz w:val="24"/>
+          <w:szCs w:val="24"/>
+        </w:rPr>
+      </w:pPr>
+      <w:r>
+        <w:rPr>
+          <w:rFonts w:ascii="Lucida Sans" w:hAnsi="Lucida Sans"/>
+          <w:sz w:val="24"/>
+          <w:szCs w:val="24"/>
+        </w:rPr>
+        <w:t xml:space="preserve">Ingrese el alfabeto de estados del primer </w:t>
+      </w:r>
+      <w:proofErr w:type="spellStart"/>
+      <w:r>
+        <w:rPr>
+          <w:rFonts w:ascii="Lucida Sans" w:hAnsi="Lucida Sans"/>
+          <w:sz w:val="24"/>
+          <w:szCs w:val="24"/>
+        </w:rPr>
+        <w:t>automata</w:t>
+      </w:r>
+      <w:proofErr w:type="spellEnd"/>
+      <w:r>
+        <w:rPr>
+          <w:rFonts w:ascii="Lucida Sans" w:hAnsi="Lucida Sans"/>
+          <w:sz w:val="24"/>
+          <w:szCs w:val="24"/>
+        </w:rPr>
+        <w:t xml:space="preserve"> separado por espacios</w:t>
+      </w:r>
+    </w:p>
+    <w:p>
+      <w:pPr>
+        <w:pStyle w:val="Prrafodelista"/>
+        <w:numPr>
+          <w:ilvl w:val="0"/>
+          <w:numId w:val="1"/>
+        </w:numPr>
+        <w:rPr>
+          <w:rFonts w:ascii="Lucida Sans" w:hAnsi="Lucida Sans"/>
+          <w:sz w:val="24"/>
+          <w:szCs w:val="24"/>
+        </w:rPr>
+      </w:pPr>
+      <w:r>
+        <w:rPr>
+          <w:rFonts w:ascii="Lucida Sans" w:hAnsi="Lucida Sans"/>
+          <w:sz w:val="24"/>
+          <w:szCs w:val="24"/>
+        </w:rPr>
+        <w:t xml:space="preserve">Ingrese los </w:t>
+      </w:r>
+      <w:proofErr w:type="spellStart"/>
+      <w:r>
+        <w:rPr>
+          <w:rFonts w:ascii="Lucida Sans" w:hAnsi="Lucida Sans"/>
+          <w:sz w:val="24"/>
+          <w:szCs w:val="24"/>
+        </w:rPr>
+        <w:t>estimulos</w:t>
+      </w:r>
+      <w:proofErr w:type="spellEnd"/>
+      <w:r>
+        <w:rPr>
+          <w:rFonts w:ascii="Lucida Sans" w:hAnsi="Lucida Sans"/>
+          <w:sz w:val="24"/>
+          <w:szCs w:val="24"/>
+        </w:rPr>
+        <w:t xml:space="preserve"> separados por espacios</w:t>
+      </w:r>
+    </w:p>
+    <w:p>
+      <w:pPr>
+        <w:pStyle w:val="Prrafodelista"/>
+        <w:numPr>
+          <w:ilvl w:val="0"/>
+          <w:numId w:val="1"/>
+        </w:numPr>
+        <w:rPr>
+          <w:rFonts w:ascii="Lucida Sans" w:hAnsi="Lucida Sans"/>
+          <w:sz w:val="24"/>
+          <w:szCs w:val="24"/>
+        </w:rPr>
+      </w:pPr>
+      <w:r>
+        <w:rPr>
+          <w:rFonts w:ascii="Lucida Sans" w:hAnsi="Lucida Sans"/>
+          <w:sz w:val="24"/>
+          <w:szCs w:val="24"/>
+        </w:rPr>
+        <w:t>Ingrese el alfabeto de respuestas separados por espacios</w:t>
+      </w:r>
+    </w:p>
+    <w:p>
+      <w:pPr>
+        <w:pStyle w:val="Prrafodelista"/>
+        <w:numPr>
+          <w:ilvl w:val="0"/>
+          <w:numId w:val="1"/>
+        </w:numPr>
+        <w:rPr>
+          <w:rFonts w:ascii="Lucida Sans" w:hAnsi="Lucida Sans"/>
+          <w:sz w:val="24"/>
+          <w:szCs w:val="24"/>
+        </w:rPr>
+      </w:pPr>
+      <w:r>
+        <w:rPr>
+          <w:rFonts w:ascii="Lucida Sans" w:hAnsi="Lucida Sans"/>
+          <w:sz w:val="24"/>
+          <w:szCs w:val="24"/>
+        </w:rPr>
+        <w:t xml:space="preserve">Ingrese numero de transiciones </w:t>
+      </w:r>
+    </w:p>
+    <w:p>
+      <w:pPr>
+        <w:pStyle w:val="Prrafodelista"/>
+        <w:numPr>
+          <w:ilvl w:val="0"/>
+          <w:numId w:val="1"/>
+        </w:numPr>
+        <w:rPr>
+          <w:rFonts w:ascii="Lucida Sans" w:hAnsi="Lucida Sans"/>
+          <w:sz w:val="24"/>
+          <w:szCs w:val="24"/>
+        </w:rPr>
+      </w:pPr>
+      <w:r>
+        <w:rPr>
+          <w:rFonts w:ascii="Lucida Sans" w:hAnsi="Lucida Sans"/>
+          <w:sz w:val="24"/>
+          <w:szCs w:val="24"/>
+        </w:rPr>
+        <w:t>Esto se repetirá dependiendo del numero de transiciones digitadas: ingrese la tupla de la transición en el siguiente orden separados por espacios</w:t>
+      </w:r>
+    </w:p>
+    <w:p>
+      <w:pPr>
+        <w:pStyle w:val="Prrafodelista"/>
+        <w:numPr>
+          <w:ilvl w:val="1"/>
+          <w:numId w:val="1"/>
+        </w:numPr>
+        <w:rPr>
+          <w:rFonts w:ascii="Lucida Sans" w:hAnsi="Lucida Sans"/>
+          <w:sz w:val="24"/>
+          <w:szCs w:val="24"/>
+        </w:rPr>
+      </w:pPr>
+      <w:r>
+        <w:rPr>
+          <w:rFonts w:ascii="Lucida Sans" w:hAnsi="Lucida Sans"/>
+          <w:sz w:val="24"/>
+          <w:szCs w:val="24"/>
+        </w:rPr>
+        <w:t>Estimulo</w:t>
+      </w:r>
+    </w:p>
+    <w:p>
+      <w:pPr>
+        <w:pStyle w:val="Prrafodelista"/>
+        <w:numPr>
+          <w:ilvl w:val="1"/>
+          <w:numId w:val="1"/>
+        </w:numPr>
+        <w:rPr>
+          <w:rFonts w:ascii="Lucida Sans" w:hAnsi="Lucida Sans"/>
+          <w:sz w:val="24"/>
+          <w:szCs w:val="24"/>
+        </w:rPr>
+      </w:pPr>
+      <w:r>
+        <w:rPr>
+          <w:rFonts w:ascii="Lucida Sans" w:hAnsi="Lucida Sans"/>
+          <w:sz w:val="24"/>
+          <w:szCs w:val="24"/>
+        </w:rPr>
+        <w:t>Estado inicial</w:t>
+      </w:r>
+    </w:p>
+    <w:p>
+      <w:pPr>
+        <w:pStyle w:val="Prrafodelista"/>
+        <w:numPr>
+          <w:ilvl w:val="1"/>
+          <w:numId w:val="1"/>
+        </w:numPr>
+        <w:rPr>
+          <w:rFonts w:ascii="Lucida Sans" w:hAnsi="Lucida Sans"/>
+          <w:sz w:val="24"/>
+          <w:szCs w:val="24"/>
+        </w:rPr>
+      </w:pPr>
+      <w:r>
+        <w:rPr>
+          <w:rFonts w:ascii="Lucida Sans" w:hAnsi="Lucida Sans"/>
+          <w:sz w:val="24"/>
+          <w:szCs w:val="24"/>
+        </w:rPr>
+        <w:t>Estado final</w:t>
+      </w:r>
+    </w:p>
+    <w:p>
+      <w:pPr>
+        <w:pStyle w:val="Prrafodelista"/>
+        <w:numPr>
+          <w:ilvl w:val="1"/>
+          <w:numId w:val="1"/>
+        </w:numPr>
+        <w:rPr>
+          <w:rFonts w:ascii="Lucida Sans" w:hAnsi="Lucida Sans"/>
+          <w:sz w:val="24"/>
+          <w:szCs w:val="24"/>
+        </w:rPr>
+      </w:pPr>
+      <w:r>
+        <w:rPr>
+          <w:rFonts w:ascii="Lucida Sans" w:hAnsi="Lucida Sans"/>
+          <w:sz w:val="24"/>
+          <w:szCs w:val="24"/>
+        </w:rPr>
+        <w:t>Respuesta</w:t>
+      </w:r>
+    </w:p>
+    <w:p>
+      <w:pPr>
+        <w:pStyle w:val="Prrafodelista"/>
+        <w:numPr>
+          <w:ilvl w:val="0"/>
+          <w:numId w:val="1"/>
+        </w:numPr>
+        <w:rPr>
+          <w:rFonts w:ascii="Lucida Sans" w:hAnsi="Lucida Sans"/>
+          <w:sz w:val="24"/>
+          <w:szCs w:val="24"/>
+        </w:rPr>
+      </w:pPr>
+      <w:r>
+        <w:rPr>
+          <w:rFonts w:ascii="Lucida Sans" w:hAnsi="Lucida Sans"/>
+          <w:sz w:val="24"/>
+          <w:szCs w:val="24"/>
+        </w:rPr>
+        <w:t xml:space="preserve">Repita los mismos pasos con el siguiente </w:t>
+      </w:r>
+      <w:proofErr w:type="spellStart"/>
+      <w:r>
+        <w:rPr>
+          <w:rFonts w:ascii="Lucida Sans" w:hAnsi="Lucida Sans"/>
+          <w:sz w:val="24"/>
+          <w:szCs w:val="24"/>
+        </w:rPr>
+        <w:t>automata</w:t>
+      </w:r>
+      <w:proofErr w:type="spellEnd"/>
+    </w:p>
+    <w:p>
+      <w:pPr>
+        <w:rPr>
+          <w:rFonts w:ascii="Lucida Sans" w:hAnsi="Lucida Sans"/>
+          <w:sz w:val="24"/>
+          <w:szCs w:val="24"/>
+        </w:rPr>
+      </w:pPr>
+      <w:r>
+        <w:rPr>
+          <w:noProof/>
+        </w:rPr>
+        <w:drawing>
+          <wp:inline distT="0" distB="0" distL="0" distR="0" wp14:anchorId="44D0C4A5" wp14:editId="39690CB8">
+            <wp:extent cx="5610225" cy="1500677"/>
+            <wp:effectExtent l="0" t="0" r="0" b="4445"/>
+            <wp:docPr id="1" name="Imagen 1"/>
+            <wp:cNvGraphicFramePr>
+              <a:graphicFrameLocks xmlns:a="http://schemas.openxmlformats.org/drawingml/2006/main" noChangeAspect="1"/>
+            </wp:cNvGraphicFramePr>
+            <a:graphic xmlns:a="http://schemas.openxmlformats.org/drawingml/2006/main">
+              <a:graphicData uri="http://schemas.openxmlformats.org/drawingml/2006/picture">
+                <pic:pic xmlns:pic="http://schemas.openxmlformats.org/drawingml/2006/picture">
+                  <pic:nvPicPr>
+                    <pic:cNvPr id="1" name=""/>
+                    <pic:cNvPicPr/>
+                  </pic:nvPicPr>
+                  <pic:blipFill rotWithShape="1">
+                    <a:blip r:embed="rId5"/>
+                    <a:srcRect l="29532" t="16301" r="29226" b="64077"/>
+                    <a:stretch/>
+                  </pic:blipFill>
+                  <pic:spPr bwMode="auto">
+                    <a:xfrm>
+                      <a:off x="0" y="0"/>
+                      <a:ext cx="5656860" cy="1513151"/>
+                    </a:xfrm>
+                    <a:prstGeom prst="rect">
+                      <a:avLst/>
+                    </a:prstGeom>
+                    <a:ln>
+                      <a:noFill/>
+                    </a:ln>
+                    <a:extLst>
+                      <a:ext uri="{53640926-AAD7-44D8-BBD7-CCE9431645EC}">
+                        <a14:shadowObscured xmlns:a14="http://schemas.microsoft.com/office/drawing/2010/main"/>
+                      </a:ext>
+                    </a:extLst>
+                  </pic:spPr>
+                </pic:pic>
+              </a:graphicData>
+            </a:graphic>
+          </wp:inline>
+        </w:drawing>
+      </w:r>
+    </w:p>
+    <w:p>
+      <w:pPr>
+        <w:rPr>
+          <w:rFonts w:ascii="Lucida Sans" w:hAnsi="Lucida Sans"/>
+          <w:sz w:val="24"/>
+          <w:szCs w:val="24"/>
+        </w:rPr>
+      </w:pPr>
       <w:bookmarkStart w:id="0" w:name="_GoBack"/>
       <w:bookmarkEnd w:id="0"/>
+    </w:p>
+    <w:p>
+      <w:pPr>
+        <w:rPr>
+          <w:rFonts w:ascii="Lucida Sans" w:hAnsi="Lucida Sans"/>
+          <w:sz w:val="24"/>
+          <w:szCs w:val="24"/>
+        </w:rPr>
+      </w:pPr>
+    </w:p>
+    <w:p>
+      <w:pPr>
+        <w:rPr>
+          <w:rFonts w:ascii="Lucida Sans" w:hAnsi="Lucida Sans"/>
+          <w:b/>
+          <w:bCs/>
+          <w:i/>
+          <w:iCs/>
+          <w:sz w:val="24"/>
+          <w:szCs w:val="24"/>
+        </w:rPr>
+      </w:pPr>
+      <w:r>
+        <w:rPr>
+          <w:rFonts w:ascii="Lucida Sans" w:hAnsi="Lucida Sans"/>
+          <w:b/>
+          <w:bCs/>
+          <w:i/>
+          <w:iCs/>
+          <w:sz w:val="24"/>
+          <w:szCs w:val="24"/>
+        </w:rPr>
+        <w:lastRenderedPageBreak/>
+        <w:t xml:space="preserve">Para </w:t>
+      </w:r>
+      <w:proofErr w:type="spellStart"/>
+      <w:r>
+        <w:rPr>
+          <w:rFonts w:ascii="Lucida Sans" w:hAnsi="Lucida Sans"/>
+          <w:b/>
+          <w:bCs/>
+          <w:i/>
+          <w:iCs/>
+          <w:sz w:val="24"/>
+          <w:szCs w:val="24"/>
+        </w:rPr>
+        <w:t>automata</w:t>
+      </w:r>
+      <w:proofErr w:type="spellEnd"/>
+      <w:r>
+        <w:rPr>
+          <w:rFonts w:ascii="Lucida Sans" w:hAnsi="Lucida Sans"/>
+          <w:b/>
+          <w:bCs/>
+          <w:i/>
+          <w:iCs/>
+          <w:sz w:val="24"/>
+          <w:szCs w:val="24"/>
+        </w:rPr>
+        <w:t xml:space="preserve"> de Moore</w:t>
+      </w:r>
+    </w:p>
+    <w:p>
+      <w:pPr>
+        <w:pStyle w:val="Prrafodelista"/>
+        <w:numPr>
+          <w:ilvl w:val="0"/>
+          <w:numId w:val="3"/>
+        </w:numPr>
+        <w:rPr>
+          <w:rFonts w:ascii="Lucida Sans" w:hAnsi="Lucida Sans"/>
+          <w:sz w:val="24"/>
+          <w:szCs w:val="24"/>
+        </w:rPr>
+      </w:pPr>
+      <w:r>
+        <w:rPr>
+          <w:rFonts w:ascii="Lucida Sans" w:hAnsi="Lucida Sans"/>
+          <w:sz w:val="24"/>
+          <w:szCs w:val="24"/>
+        </w:rPr>
+        <w:t xml:space="preserve">Ingrese el alfabeto de estados del primer </w:t>
+      </w:r>
+      <w:proofErr w:type="spellStart"/>
+      <w:r>
+        <w:rPr>
+          <w:rFonts w:ascii="Lucida Sans" w:hAnsi="Lucida Sans"/>
+          <w:sz w:val="24"/>
+          <w:szCs w:val="24"/>
+        </w:rPr>
+        <w:t>automata</w:t>
+      </w:r>
+      <w:proofErr w:type="spellEnd"/>
+      <w:r>
+        <w:rPr>
+          <w:rFonts w:ascii="Lucida Sans" w:hAnsi="Lucida Sans"/>
+          <w:sz w:val="24"/>
+          <w:szCs w:val="24"/>
+        </w:rPr>
+        <w:t xml:space="preserve"> separado por espacios</w:t>
+      </w:r>
+    </w:p>
+    <w:p>
+      <w:pPr>
+        <w:pStyle w:val="Prrafodelista"/>
+        <w:numPr>
+          <w:ilvl w:val="0"/>
+          <w:numId w:val="3"/>
+        </w:numPr>
+        <w:rPr>
+          <w:rFonts w:ascii="Lucida Sans" w:hAnsi="Lucida Sans"/>
+          <w:sz w:val="24"/>
+          <w:szCs w:val="24"/>
+        </w:rPr>
+      </w:pPr>
+      <w:r>
+        <w:rPr>
+          <w:rFonts w:ascii="Lucida Sans" w:hAnsi="Lucida Sans"/>
+          <w:sz w:val="24"/>
+          <w:szCs w:val="24"/>
+        </w:rPr>
+        <w:t xml:space="preserve">Ingrese los </w:t>
+      </w:r>
+      <w:proofErr w:type="spellStart"/>
+      <w:r>
+        <w:rPr>
+          <w:rFonts w:ascii="Lucida Sans" w:hAnsi="Lucida Sans"/>
+          <w:sz w:val="24"/>
+          <w:szCs w:val="24"/>
+        </w:rPr>
+        <w:t>estimulos</w:t>
+      </w:r>
+      <w:proofErr w:type="spellEnd"/>
+      <w:r>
+        <w:rPr>
+          <w:rFonts w:ascii="Lucida Sans" w:hAnsi="Lucida Sans"/>
+          <w:sz w:val="24"/>
+          <w:szCs w:val="24"/>
+        </w:rPr>
+        <w:t xml:space="preserve"> separados por espacios</w:t>
+      </w:r>
+    </w:p>
+    <w:p>
+      <w:pPr>
+        <w:pStyle w:val="Prrafodelista"/>
+        <w:numPr>
+          <w:ilvl w:val="0"/>
+          <w:numId w:val="3"/>
+        </w:numPr>
+        <w:rPr>
+          <w:rFonts w:ascii="Lucida Sans" w:hAnsi="Lucida Sans"/>
+          <w:sz w:val="24"/>
+          <w:szCs w:val="24"/>
+        </w:rPr>
+      </w:pPr>
+      <w:r>
+        <w:rPr>
+          <w:rFonts w:ascii="Lucida Sans" w:hAnsi="Lucida Sans"/>
+          <w:sz w:val="24"/>
+          <w:szCs w:val="24"/>
+        </w:rPr>
+        <w:t>Ingrese el alfabeto de respuestas separados por espacios</w:t>
+      </w:r>
+    </w:p>
+    <w:p>
+      <w:pPr>
+        <w:pStyle w:val="Prrafodelista"/>
+        <w:numPr>
+          <w:ilvl w:val="0"/>
+          <w:numId w:val="3"/>
+        </w:numPr>
+        <w:rPr>
+          <w:rFonts w:ascii="Lucida Sans" w:hAnsi="Lucida Sans"/>
+          <w:sz w:val="24"/>
+          <w:szCs w:val="24"/>
+        </w:rPr>
+      </w:pPr>
+      <w:r>
+        <w:rPr>
+          <w:rFonts w:ascii="Lucida Sans" w:hAnsi="Lucida Sans"/>
+          <w:sz w:val="24"/>
+          <w:szCs w:val="24"/>
+        </w:rPr>
+        <w:t xml:space="preserve">Ingrese </w:t>
+      </w:r>
+      <w:r>
+        <w:rPr>
+          <w:rFonts w:ascii="Lucida Sans" w:hAnsi="Lucida Sans"/>
+          <w:sz w:val="24"/>
+          <w:szCs w:val="24"/>
+        </w:rPr>
+        <w:t>número de respuestas</w:t>
+      </w:r>
+    </w:p>
+    <w:p>
+      <w:pPr>
+        <w:pStyle w:val="Prrafodelista"/>
+        <w:numPr>
+          <w:ilvl w:val="0"/>
+          <w:numId w:val="3"/>
+        </w:numPr>
+        <w:rPr>
+          <w:rFonts w:ascii="Lucida Sans" w:hAnsi="Lucida Sans"/>
+          <w:sz w:val="24"/>
+          <w:szCs w:val="24"/>
+        </w:rPr>
+      </w:pPr>
+      <w:r>
+        <w:rPr>
+          <w:rFonts w:ascii="Lucida Sans" w:hAnsi="Lucida Sans"/>
+          <w:sz w:val="24"/>
+          <w:szCs w:val="24"/>
+        </w:rPr>
+        <w:t>Esto se repetirá dependiendo del número de respuestas digitadas: ingrese la tupla de respuestas en el siguiente orden separados por espacios</w:t>
+      </w:r>
+    </w:p>
+    <w:p>
+      <w:pPr>
+        <w:pStyle w:val="Prrafodelista"/>
+        <w:numPr>
+          <w:ilvl w:val="1"/>
+          <w:numId w:val="3"/>
+        </w:numPr>
+        <w:rPr>
+          <w:rFonts w:ascii="Lucida Sans" w:hAnsi="Lucida Sans"/>
+          <w:sz w:val="24"/>
+          <w:szCs w:val="24"/>
+        </w:rPr>
+      </w:pPr>
+      <w:r>
+        <w:rPr>
+          <w:rFonts w:ascii="Lucida Sans" w:hAnsi="Lucida Sans"/>
+          <w:sz w:val="24"/>
+          <w:szCs w:val="24"/>
+        </w:rPr>
+        <w:t>Estado</w:t>
+      </w:r>
+    </w:p>
+    <w:p>
+      <w:pPr>
+        <w:pStyle w:val="Prrafodelista"/>
+        <w:numPr>
+          <w:ilvl w:val="1"/>
+          <w:numId w:val="3"/>
+        </w:numPr>
+        <w:rPr>
+          <w:rFonts w:ascii="Lucida Sans" w:hAnsi="Lucida Sans"/>
+          <w:sz w:val="24"/>
+          <w:szCs w:val="24"/>
+        </w:rPr>
+      </w:pPr>
+      <w:r>
+        <w:rPr>
+          <w:rFonts w:ascii="Lucida Sans" w:hAnsi="Lucida Sans"/>
+          <w:sz w:val="24"/>
+          <w:szCs w:val="24"/>
+        </w:rPr>
+        <w:t>Respuesta</w:t>
+      </w:r>
+      <w:r>
+        <w:rPr>
+          <w:rFonts w:ascii="Lucida Sans" w:hAnsi="Lucida Sans"/>
+          <w:sz w:val="24"/>
+          <w:szCs w:val="24"/>
+        </w:rPr>
+        <w:t xml:space="preserve"> </w:t>
+      </w:r>
+    </w:p>
+    <w:p>
+      <w:pPr>
+        <w:pStyle w:val="Prrafodelista"/>
+        <w:numPr>
+          <w:ilvl w:val="0"/>
+          <w:numId w:val="3"/>
+        </w:numPr>
+        <w:rPr>
+          <w:rFonts w:ascii="Lucida Sans" w:hAnsi="Lucida Sans"/>
+          <w:sz w:val="24"/>
+          <w:szCs w:val="24"/>
+        </w:rPr>
+      </w:pPr>
+      <w:r>
+        <w:rPr>
+          <w:rFonts w:ascii="Lucida Sans" w:hAnsi="Lucida Sans"/>
+          <w:sz w:val="24"/>
+          <w:szCs w:val="24"/>
+        </w:rPr>
+        <w:t xml:space="preserve">Ingrese el numero de transiciones del </w:t>
+      </w:r>
+      <w:proofErr w:type="spellStart"/>
+      <w:r>
+        <w:rPr>
+          <w:rFonts w:ascii="Lucida Sans" w:hAnsi="Lucida Sans"/>
+          <w:sz w:val="24"/>
+          <w:szCs w:val="24"/>
+        </w:rPr>
+        <w:t>automata</w:t>
+      </w:r>
+      <w:proofErr w:type="spellEnd"/>
+    </w:p>
+    <w:p>
+      <w:pPr>
+        <w:pStyle w:val="Prrafodelista"/>
+        <w:numPr>
+          <w:ilvl w:val="0"/>
+          <w:numId w:val="3"/>
+        </w:numPr>
+        <w:rPr>
+          <w:rFonts w:ascii="Lucida Sans" w:hAnsi="Lucida Sans"/>
+          <w:sz w:val="24"/>
+          <w:szCs w:val="24"/>
+        </w:rPr>
+      </w:pPr>
+      <w:r>
+        <w:rPr>
+          <w:rFonts w:ascii="Lucida Sans" w:hAnsi="Lucida Sans"/>
+          <w:sz w:val="24"/>
+          <w:szCs w:val="24"/>
+        </w:rPr>
+        <w:t xml:space="preserve">Esto se repetirá dependiendo del </w:t>
+      </w:r>
+      <w:r>
+        <w:rPr>
+          <w:rFonts w:ascii="Lucida Sans" w:hAnsi="Lucida Sans"/>
+          <w:sz w:val="24"/>
+          <w:szCs w:val="24"/>
+        </w:rPr>
+        <w:t>número</w:t>
+      </w:r>
+      <w:r>
+        <w:rPr>
+          <w:rFonts w:ascii="Lucida Sans" w:hAnsi="Lucida Sans"/>
+          <w:sz w:val="24"/>
+          <w:szCs w:val="24"/>
+        </w:rPr>
+        <w:t xml:space="preserve"> de transiciones digitadas: ingrese la tupla de la transición en el siguiente orden separados por espacios</w:t>
+      </w:r>
+    </w:p>
+    <w:p>
+      <w:pPr>
+        <w:pStyle w:val="Prrafodelista"/>
+        <w:numPr>
+          <w:ilvl w:val="1"/>
+          <w:numId w:val="3"/>
+        </w:numPr>
+        <w:rPr>
+          <w:rFonts w:ascii="Lucida Sans" w:hAnsi="Lucida Sans"/>
+          <w:sz w:val="24"/>
+          <w:szCs w:val="24"/>
+        </w:rPr>
+      </w:pPr>
+      <w:r>
+        <w:rPr>
+          <w:rFonts w:ascii="Lucida Sans" w:hAnsi="Lucida Sans"/>
+          <w:sz w:val="24"/>
+          <w:szCs w:val="24"/>
+        </w:rPr>
+        <w:t>Estimulo</w:t>
+      </w:r>
+    </w:p>
+    <w:p>
+      <w:pPr>
+        <w:pStyle w:val="Prrafodelista"/>
+        <w:numPr>
+          <w:ilvl w:val="1"/>
+          <w:numId w:val="3"/>
+        </w:numPr>
+        <w:rPr>
+          <w:rFonts w:ascii="Lucida Sans" w:hAnsi="Lucida Sans"/>
+          <w:sz w:val="24"/>
+          <w:szCs w:val="24"/>
+        </w:rPr>
+      </w:pPr>
+      <w:r>
+        <w:rPr>
+          <w:rFonts w:ascii="Lucida Sans" w:hAnsi="Lucida Sans"/>
+          <w:sz w:val="24"/>
+          <w:szCs w:val="24"/>
+        </w:rPr>
+        <w:t>Estado inicial</w:t>
+      </w:r>
+    </w:p>
+    <w:p>
+      <w:pPr>
+        <w:pStyle w:val="Prrafodelista"/>
+        <w:numPr>
+          <w:ilvl w:val="1"/>
+          <w:numId w:val="3"/>
+        </w:numPr>
+        <w:rPr>
+          <w:rFonts w:ascii="Lucida Sans" w:hAnsi="Lucida Sans"/>
+          <w:sz w:val="24"/>
+          <w:szCs w:val="24"/>
+        </w:rPr>
+      </w:pPr>
+      <w:r>
+        <w:rPr>
+          <w:rFonts w:ascii="Lucida Sans" w:hAnsi="Lucida Sans"/>
+          <w:sz w:val="24"/>
+          <w:szCs w:val="24"/>
+        </w:rPr>
+        <w:t>Estado final</w:t>
+      </w:r>
+    </w:p>
+    <w:p>
+      <w:pPr>
+        <w:pStyle w:val="Prrafodelista"/>
+        <w:numPr>
+          <w:ilvl w:val="0"/>
+          <w:numId w:val="3"/>
+        </w:numPr>
+        <w:rPr>
+          <w:rFonts w:ascii="Lucida Sans" w:hAnsi="Lucida Sans"/>
+          <w:sz w:val="24"/>
+          <w:szCs w:val="24"/>
+        </w:rPr>
+      </w:pPr>
+      <w:r>
+        <w:rPr>
+          <w:rFonts w:ascii="Lucida Sans" w:hAnsi="Lucida Sans"/>
+          <w:sz w:val="24"/>
+          <w:szCs w:val="24"/>
+        </w:rPr>
+        <w:t>Repita los mismo</w:t>
+      </w:r>
+      <w:r>
+        <w:rPr>
+          <w:rFonts w:ascii="Lucida Sans" w:hAnsi="Lucida Sans"/>
+          <w:sz w:val="24"/>
+          <w:szCs w:val="24"/>
+        </w:rPr>
+        <w:t xml:space="preserve">s </w:t>
+      </w:r>
+      <w:r>
+        <w:rPr>
+          <w:rFonts w:ascii="Lucida Sans" w:hAnsi="Lucida Sans"/>
+          <w:sz w:val="24"/>
+          <w:szCs w:val="24"/>
+        </w:rPr>
+        <w:t xml:space="preserve">pasos con el siguiente </w:t>
+      </w:r>
+      <w:proofErr w:type="spellStart"/>
+      <w:r>
+        <w:rPr>
+          <w:rFonts w:ascii="Lucida Sans" w:hAnsi="Lucida Sans"/>
+          <w:sz w:val="24"/>
+          <w:szCs w:val="24"/>
+        </w:rPr>
+        <w:t>automata</w:t>
+      </w:r>
+      <w:proofErr w:type="spellEnd"/>
+    </w:p>
+    <w:p>
+      <w:pPr>
+        <w:rPr>
+          <w:rFonts w:ascii="Lucida Sans" w:hAnsi="Lucida Sans"/>
+          <w:sz w:val="24"/>
+          <w:szCs w:val="24"/>
+        </w:rPr>
+      </w:pPr>
+    </w:p>
+    <w:p>
+      <w:pPr>
+        <w:rPr>
+          <w:rFonts w:ascii="Lucida Sans" w:hAnsi="Lucida Sans"/>
+          <w:sz w:val="24"/>
+          <w:szCs w:val="24"/>
+        </w:rPr>
+      </w:pPr>
+      <w:r>
+        <w:rPr>
+          <w:rFonts w:ascii="Lucida Sans" w:hAnsi="Lucida Sans"/>
+          <w:sz w:val="24"/>
+          <w:szCs w:val="24"/>
+        </w:rPr>
+        <w:t>El programa le dará la respuesta que podrá ser</w:t>
+      </w:r>
+      <w:r>
+        <w:rPr>
+          <w:rFonts w:ascii="Lucida Sans" w:hAnsi="Lucida Sans"/>
+          <w:sz w:val="24"/>
+          <w:szCs w:val="24"/>
+        </w:rPr>
+        <w:t>, dependiendo del caso</w:t>
+      </w:r>
+      <w:r>
+        <w:rPr>
+          <w:rFonts w:ascii="Lucida Sans" w:hAnsi="Lucida Sans"/>
+          <w:sz w:val="24"/>
+          <w:szCs w:val="24"/>
+        </w:rPr>
+        <w:t>:</w:t>
+      </w:r>
+    </w:p>
+    <w:p>
+      <w:pPr>
+        <w:pStyle w:val="Prrafodelista"/>
+        <w:numPr>
+          <w:ilvl w:val="0"/>
+          <w:numId w:val="2"/>
+        </w:numPr>
+        <w:rPr>
+          <w:rFonts w:ascii="Lucida Sans" w:hAnsi="Lucida Sans"/>
+          <w:sz w:val="24"/>
+          <w:szCs w:val="24"/>
+        </w:rPr>
+      </w:pPr>
+      <w:proofErr w:type="spellStart"/>
+      <w:r>
+        <w:rPr>
+          <w:rFonts w:ascii="Lucida Sans" w:hAnsi="Lucida Sans"/>
+          <w:sz w:val="24"/>
+          <w:szCs w:val="24"/>
+        </w:rPr>
+        <w:t>They</w:t>
+      </w:r>
+      <w:proofErr w:type="spellEnd"/>
+      <w:r>
+        <w:rPr>
+          <w:rFonts w:ascii="Lucida Sans" w:hAnsi="Lucida Sans"/>
+          <w:sz w:val="24"/>
+          <w:szCs w:val="24"/>
+        </w:rPr>
+        <w:t xml:space="preserve"> are </w:t>
+      </w:r>
+      <w:proofErr w:type="spellStart"/>
+      <w:r>
+        <w:rPr>
+          <w:rFonts w:ascii="Lucida Sans" w:hAnsi="Lucida Sans"/>
+          <w:sz w:val="24"/>
+          <w:szCs w:val="24"/>
+        </w:rPr>
+        <w:t>equivalent</w:t>
+      </w:r>
+      <w:proofErr w:type="spellEnd"/>
+      <w:r>
+        <w:rPr>
+          <w:rFonts w:ascii="Lucida Sans" w:hAnsi="Lucida Sans"/>
+          <w:sz w:val="24"/>
+          <w:szCs w:val="24"/>
+        </w:rPr>
+        <w:t xml:space="preserve"> </w:t>
+      </w:r>
+    </w:p>
+    <w:p>
+      <w:pPr>
+        <w:pStyle w:val="Prrafodelista"/>
+        <w:numPr>
+          <w:ilvl w:val="0"/>
+          <w:numId w:val="2"/>
+        </w:numPr>
+        <w:rPr>
+          <w:rFonts w:ascii="Lucida Sans" w:hAnsi="Lucida Sans"/>
+          <w:sz w:val="24"/>
+          <w:szCs w:val="24"/>
+        </w:rPr>
+      </w:pPr>
+      <w:proofErr w:type="spellStart"/>
+      <w:r>
+        <w:rPr>
+          <w:rFonts w:ascii="Lucida Sans" w:hAnsi="Lucida Sans"/>
+          <w:sz w:val="24"/>
+          <w:szCs w:val="24"/>
+        </w:rPr>
+        <w:t>They</w:t>
+      </w:r>
+      <w:proofErr w:type="spellEnd"/>
+      <w:r>
+        <w:rPr>
+          <w:rFonts w:ascii="Lucida Sans" w:hAnsi="Lucida Sans"/>
+          <w:sz w:val="24"/>
+          <w:szCs w:val="24"/>
+        </w:rPr>
+        <w:t xml:space="preserve"> are </w:t>
+      </w:r>
+      <w:proofErr w:type="spellStart"/>
+      <w:r>
+        <w:rPr>
+          <w:rFonts w:ascii="Lucida Sans" w:hAnsi="Lucida Sans"/>
+          <w:sz w:val="24"/>
+          <w:szCs w:val="24"/>
+        </w:rPr>
+        <w:t>not</w:t>
+      </w:r>
+      <w:proofErr w:type="spellEnd"/>
+      <w:r>
+        <w:rPr>
+          <w:rFonts w:ascii="Lucida Sans" w:hAnsi="Lucida Sans"/>
+          <w:sz w:val="24"/>
+          <w:szCs w:val="24"/>
+        </w:rPr>
+        <w:t xml:space="preserve"> </w:t>
+      </w:r>
+      <w:proofErr w:type="spellStart"/>
+      <w:r>
+        <w:rPr>
+          <w:rFonts w:ascii="Lucida Sans" w:hAnsi="Lucida Sans"/>
+          <w:sz w:val="24"/>
+          <w:szCs w:val="24"/>
+        </w:rPr>
+        <w:t>equivalent</w:t>
+      </w:r>
+      <w:proofErr w:type="spellEnd"/>
+      <w:r>
+        <w:rPr>
+          <w:rFonts w:ascii="Lucida Sans" w:hAnsi="Lucida Sans"/>
+          <w:sz w:val="24"/>
+          <w:szCs w:val="24"/>
+        </w:rPr>
+        <w:t xml:space="preserve"> </w:t>
+      </w:r>
+    </w:p>
+    <w:p>
+      <w:pPr>
+        <w:pStyle w:val="Prrafodelista"/>
+        <w:rPr>
+          <w:rFonts w:ascii="Lucida Sans" w:hAnsi="Lucida Sans"/>
+          <w:sz w:val="24"/>
+          <w:szCs w:val="24"/>
+        </w:rPr>
+      </w:pPr>
+    </w:p>
+    <w:p>
+      <w:pPr>
+        <w:ind w:left="360"/>
+        <w:rPr>
+          <w:rFonts w:ascii="Lucida Sans" w:hAnsi="Lucida Sans"/>
+          <w:sz w:val="24"/>
+          <w:szCs w:val="24"/>
+        </w:rPr>
+      </w:pPr>
     </w:p>
     <w:p>
       <w:pPr>
@@ -287,9 +1391,98 @@
 <file path=word/numbering.xml><?xml version="1.0" encoding="utf-8"?>
 <w:numbering xmlns:wpc="http://schemas.microsoft.com/office/word/2010/wordprocessingCanvas" xmlns:cx="http://schemas.microsoft.com/office/drawing/2014/chartex" xmlns:cx1="http://schemas.microsoft.com/office/drawing/2015/9/8/chartex" xmlns:cx2="http://schemas.microsoft.com/office/drawing/2015/10/21/chartex" xmlns:cx3="http://schemas.microsoft.com/office/drawing/2016/5/9/chartex" xmlns:cx4="http://schemas.microsoft.com/office/drawing/2016/5/10/chartex" xmlns:cx5="http://schemas.microsoft.com/office/drawing/2016/5/11/chartex" xmlns:cx6="http://schemas.microsoft.com/office/drawing/2016/5/12/chartex" xmlns:cx7="http://schemas.microsoft.com/office/drawing/2016/5/13/chartex" xmlns:cx8="http://schemas.microsoft.com/office/drawing/2016/5/14/chartex" xmlns:mc="http://schemas.openxmlformats.org/markup-compatibility/2006" xmlns:aink="http://schemas.microsoft.com/office/drawing/2016/ink" xmlns:am3d="http://schemas.microsoft.com/office/drawing/2017/model3d" xmlns:o="urn:schemas-microsoft-com:office:office" xmlns:r="http://schemas.openxmlformats.org/officeDocument/2006/relationships" xmlns:m="http://schemas.openxmlformats.org/officeDocument/2006/math" xmlns:v="urn:schemas-microsoft-com:vml" xmlns:wp14="http://schemas.microsoft.com/office/word/2010/wordprocessingDrawing" xmlns:wp="http://schemas.openxmlformats.org/drawingml/2006/wordprocessingDrawing" xmlns:w10="urn:schemas-microsoft-com:office:word" xmlns:w="http://schemas.openxmlformats.org/wordprocessingml/2006/main" xmlns:w14="http://schemas.microsoft.com/office/word/2010/wordml" xmlns:w15="http://schemas.microsoft.com/office/word/2012/wordml" xmlns:w16cid="http://schemas.microsoft.com/office/word/2016/wordml/cid" xmlns:w16se="http://schemas.microsoft.com/office/word/2015/wordml/symex" xmlns:wpg="http://schemas.microsoft.com/office/word/2010/wordprocessingGroup" xmlns:wpi="http://schemas.microsoft.com/office/word/2010/wordprocessingInk" xmlns:wne="http://schemas.microsoft.com/office/word/2006/wordml" xmlns:wps="http://schemas.microsoft.com/office/word/2010/wordprocessingShape" mc:Ignorable="w14 w15 w16se w16cid wp14">
   <w:abstractNum w:abstractNumId="0" w15:restartNumberingAfterBreak="0">
+    <w:nsid w:val="08014B12"/>
+    <w:multiLevelType w:val="hybridMultilevel"/>
+    <w:tmpl w:val="B5782CAA"/>
+    <w:lvl w:ilvl="0" w:tplc="240A000F">
+      <w:start w:val="1"/>
+      <w:numFmt w:val="decimal"/>
+      <w:lvlText w:val="%1."/>
+      <w:lvlJc w:val="left"/>
+      <w:pPr>
+        <w:ind w:left="720" w:hanging="360"/>
+      </w:pPr>
+      <w:rPr>
+        <w:rFonts w:hint="default"/>
+      </w:rPr>
+    </w:lvl>
+    <w:lvl w:ilvl="1" w:tplc="240A0019">
+      <w:start w:val="1"/>
+      <w:numFmt w:val="lowerLetter"/>
+      <w:lvlText w:val="%2."/>
+      <w:lvlJc w:val="left"/>
+      <w:pPr>
+        <w:ind w:left="1440" w:hanging="360"/>
+      </w:pPr>
+    </w:lvl>
+    <w:lvl w:ilvl="2" w:tplc="240A001B">
+      <w:start w:val="1"/>
+      <w:numFmt w:val="lowerRoman"/>
+      <w:lvlText w:val="%3."/>
+      <w:lvlJc w:val="right"/>
+      <w:pPr>
+        <w:ind w:left="2160" w:hanging="180"/>
+      </w:pPr>
+    </w:lvl>
+    <w:lvl w:ilvl="3" w:tplc="240A000F">
+      <w:start w:val="1"/>
+      <w:numFmt w:val="decimal"/>
+      <w:lvlText w:val="%4."/>
+      <w:lvlJc w:val="left"/>
+      <w:pPr>
+        <w:ind w:left="2880" w:hanging="360"/>
+      </w:pPr>
+    </w:lvl>
+    <w:lvl w:ilvl="4" w:tplc="240A0019">
+      <w:start w:val="1"/>
+      <w:numFmt w:val="lowerLetter"/>
+      <w:lvlText w:val="%5."/>
+      <w:lvlJc w:val="left"/>
+      <w:pPr>
+        <w:ind w:left="3600" w:hanging="360"/>
+      </w:pPr>
+    </w:lvl>
+    <w:lvl w:ilvl="5" w:tplc="240A001B">
+      <w:start w:val="1"/>
+      <w:numFmt w:val="lowerRoman"/>
+      <w:lvlText w:val="%6."/>
+      <w:lvlJc w:val="right"/>
+      <w:pPr>
+        <w:ind w:left="4320" w:hanging="180"/>
+      </w:pPr>
+    </w:lvl>
+    <w:lvl w:ilvl="6" w:tplc="240A000F">
+      <w:start w:val="1"/>
+      <w:numFmt w:val="decimal"/>
+      <w:lvlText w:val="%7."/>
+      <w:lvlJc w:val="left"/>
+      <w:pPr>
+        <w:ind w:left="5040" w:hanging="360"/>
+      </w:pPr>
+    </w:lvl>
+    <w:lvl w:ilvl="7" w:tplc="240A0019">
+      <w:start w:val="1"/>
+      <w:numFmt w:val="lowerLetter"/>
+      <w:lvlText w:val="%8."/>
+      <w:lvlJc w:val="left"/>
+      <w:pPr>
+        <w:ind w:left="5760" w:hanging="360"/>
+      </w:pPr>
+    </w:lvl>
+    <w:lvl w:ilvl="8" w:tplc="240A001B">
+      <w:start w:val="1"/>
+      <w:numFmt w:val="lowerRoman"/>
+      <w:lvlText w:val="%9."/>
+      <w:lvlJc w:val="right"/>
+      <w:pPr>
+        <w:ind w:left="6480" w:hanging="180"/>
+      </w:pPr>
+    </w:lvl>
+  </w:abstractNum>
+  <w:abstractNum w:abstractNumId="1" w15:restartNumberingAfterBreak="0">
     <w:nsid w:val="34B41E0B"/>
     <w:multiLevelType w:val="hybridMultilevel"/>
-    <w:tmpl w:val="AB405C74"/>
+    <w:tmpl w:val="257A2C0E"/>
     <w:lvl w:ilvl="0" w:tplc="240A0001">
       <w:start w:val="1"/>
       <w:numFmt w:val="bullet"/>
@@ -399,7 +1592,7 @@
       </w:rPr>
     </w:lvl>
   </w:abstractNum>
-  <w:abstractNum w:abstractNumId="1" w15:restartNumberingAfterBreak="0">
+  <w:abstractNum w:abstractNumId="2" w15:restartNumberingAfterBreak="0">
     <w:nsid w:val="77DF774D"/>
     <w:multiLevelType w:val="hybridMultilevel"/>
     <w:tmpl w:val="B5782CAA"/>
@@ -415,7 +1608,7 @@
         <w:rFonts w:hint="default"/>
       </w:rPr>
     </w:lvl>
-    <w:lvl w:ilvl="1" w:tplc="240A0019" w:tentative="1">
+    <w:lvl w:ilvl="1" w:tplc="240A0019">
       <w:start w:val="1"/>
       <w:numFmt w:val="lowerLetter"/>
       <w:lvlText w:val="%2."/>
@@ -424,7 +1617,7 @@
         <w:ind w:left="1440" w:hanging="360"/>
       </w:pPr>
     </w:lvl>
-    <w:lvl w:ilvl="2" w:tplc="240A001B" w:tentative="1">
+    <w:lvl w:ilvl="2" w:tplc="240A001B">
       <w:start w:val="1"/>
       <w:numFmt w:val="lowerRoman"/>
       <w:lvlText w:val="%3."/>
@@ -433,7 +1626,7 @@
         <w:ind w:left="2160" w:hanging="180"/>
       </w:pPr>
     </w:lvl>
-    <w:lvl w:ilvl="3" w:tplc="240A000F" w:tentative="1">
+    <w:lvl w:ilvl="3" w:tplc="240A000F">
       <w:start w:val="1"/>
       <w:numFmt w:val="decimal"/>
       <w:lvlText w:val="%4."/>
@@ -442,7 +1635,7 @@
         <w:ind w:left="2880" w:hanging="360"/>
       </w:pPr>
     </w:lvl>
-    <w:lvl w:ilvl="4" w:tplc="240A0019" w:tentative="1">
+    <w:lvl w:ilvl="4" w:tplc="240A0019">
       <w:start w:val="1"/>
       <w:numFmt w:val="lowerLetter"/>
       <w:lvlText w:val="%5."/>
@@ -451,7 +1644,7 @@
         <w:ind w:left="3600" w:hanging="360"/>
       </w:pPr>
     </w:lvl>
-    <w:lvl w:ilvl="5" w:tplc="240A001B" w:tentative="1">
+    <w:lvl w:ilvl="5" w:tplc="240A001B">
       <w:start w:val="1"/>
       <w:numFmt w:val="lowerRoman"/>
       <w:lvlText w:val="%6."/>
@@ -460,7 +1653,7 @@
         <w:ind w:left="4320" w:hanging="180"/>
       </w:pPr>
     </w:lvl>
-    <w:lvl w:ilvl="6" w:tplc="240A000F" w:tentative="1">
+    <w:lvl w:ilvl="6" w:tplc="240A000F">
       <w:start w:val="1"/>
       <w:numFmt w:val="decimal"/>
       <w:lvlText w:val="%7."/>
@@ -469,7 +1662,7 @@
         <w:ind w:left="5040" w:hanging="360"/>
       </w:pPr>
     </w:lvl>
-    <w:lvl w:ilvl="7" w:tplc="240A0019" w:tentative="1">
+    <w:lvl w:ilvl="7" w:tplc="240A0019">
       <w:start w:val="1"/>
       <w:numFmt w:val="lowerLetter"/>
       <w:lvlText w:val="%8."/>
@@ -478,7 +1671,7 @@
         <w:ind w:left="5760" w:hanging="360"/>
       </w:pPr>
     </w:lvl>
-    <w:lvl w:ilvl="8" w:tplc="240A001B" w:tentative="1">
+    <w:lvl w:ilvl="8" w:tplc="240A001B">
       <w:start w:val="1"/>
       <w:numFmt w:val="lowerRoman"/>
       <w:lvlText w:val="%9."/>
@@ -489,9 +1682,12 @@
     </w:lvl>
   </w:abstractNum>
   <w:num w:numId="1">
+    <w:abstractNumId w:val="2"/>
+  </w:num>
+  <w:num w:numId="2">
     <w:abstractNumId w:val="1"/>
   </w:num>
-  <w:num w:numId="2">
+  <w:num w:numId="3">
     <w:abstractNumId w:val="0"/>
   </w:num>
 </w:numbering>
